--- a/Documentation/UseCases V2/Edit_Artist.docx
+++ b/Documentation/UseCases V2/Edit_Artist.docx
@@ -1,6 +1,6 @@
 
 <file path=word/document.xml><?xml version="1.0" encoding="utf-8"?>
-<w:document xmlns:wpc="http://schemas.microsoft.com/office/word/2010/wordprocessingCanvas" xmlns:mc="http://schemas.openxmlformats.org/markup-compatibility/2006" xmlns:o="urn:schemas-microsoft-com:office:office" xmlns:r="http://schemas.openxmlformats.org/officeDocument/2006/relationships" xmlns:m="http://schemas.openxmlformats.org/officeDocument/2006/math" xmlns:v="urn:schemas-microsoft-com:vml" xmlns:wp14="http://schemas.microsoft.com/office/word/2010/wordprocessingDrawing" xmlns:wp="http://schemas.openxmlformats.org/drawingml/2006/wordprocessingDrawing" xmlns:w10="urn:schemas-microsoft-com:office:word" xmlns:w="http://schemas.openxmlformats.org/wordprocessingml/2006/main" xmlns:w14="http://schemas.microsoft.com/office/word/2010/wordml" xmlns:w15="http://schemas.microsoft.com/office/word/2012/wordml" xmlns:wpg="http://schemas.microsoft.com/office/word/2010/wordprocessingGroup" xmlns:wpi="http://schemas.microsoft.com/office/word/2010/wordprocessingInk" xmlns:wne="http://schemas.microsoft.com/office/word/2006/wordml" xmlns:wps="http://schemas.microsoft.com/office/word/2010/wordprocessingShape" mc:Ignorable="w14 w15 wp14">
+<w:document xmlns:wpc="http://schemas.microsoft.com/office/word/2010/wordprocessingCanvas" xmlns:mo="http://schemas.microsoft.com/office/mac/office/2008/main" xmlns:mc="http://schemas.openxmlformats.org/markup-compatibility/2006" xmlns:mv="urn:schemas-microsoft-com:mac:vml" xmlns:o="urn:schemas-microsoft-com:office:office" xmlns:r="http://schemas.openxmlformats.org/officeDocument/2006/relationships" xmlns:m="http://schemas.openxmlformats.org/officeDocument/2006/math" xmlns:v="urn:schemas-microsoft-com:vml" xmlns:wp14="http://schemas.microsoft.com/office/word/2010/wordprocessingDrawing" xmlns:wp="http://schemas.openxmlformats.org/drawingml/2006/wordprocessingDrawing" xmlns:w10="urn:schemas-microsoft-com:office:word" xmlns:w="http://schemas.openxmlformats.org/wordprocessingml/2006/main" xmlns:w14="http://schemas.microsoft.com/office/word/2010/wordml" xmlns:w15="http://schemas.microsoft.com/office/word/2012/wordml" xmlns:wpg="http://schemas.microsoft.com/office/word/2010/wordprocessingGroup" xmlns:wpi="http://schemas.microsoft.com/office/word/2010/wordprocessingInk" xmlns:wne="http://schemas.microsoft.com/office/word/2006/wordml" xmlns:wps="http://schemas.microsoft.com/office/word/2010/wordprocessingShape" mc:Ignorable="w14 w15 wp14">
   <w:body>
     <w:p>
       <w:pPr>
@@ -244,14 +244,7 @@
         <w:rPr>
           <w:rFonts w:ascii="Times New Roman" w:hAnsi="Times New Roman" w:cs="Times New Roman"/>
         </w:rPr>
-        <w:t xml:space="preserve">      </w:t>
-      </w:r>
-      <w:proofErr w:type="gramStart"/>
-      <w:r>
-        <w:rPr>
-          <w:rFonts w:ascii="Times New Roman" w:hAnsi="Times New Roman" w:cs="Times New Roman"/>
-        </w:rPr>
-        <w:t xml:space="preserve">… </w:t>
+        <w:t xml:space="preserve">      … </w:t>
       </w:r>
       <w:r>
         <w:rPr>
@@ -259,30 +252,15 @@
         </w:rPr>
         <w:t xml:space="preserve"> </w:t>
       </w:r>
-      <w:proofErr w:type="gramEnd"/>
-      <w:r>
-        <w:fldChar w:fldCharType="begin"/>
-      </w:r>
-      <w:r>
-        <w:instrText xml:space="preserve"> HYPERLINK "mailto:cxe5058@psu.edu" </w:instrText>
-      </w:r>
-      <w:r>
-        <w:fldChar w:fldCharType="separate"/>
-      </w:r>
-      <w:r>
-        <w:rPr>
-          <w:rStyle w:val="Hyperlink"/>
-          <w:rFonts w:ascii="Times New Roman" w:hAnsi="Times New Roman" w:cs="Times New Roman"/>
-        </w:rPr>
-        <w:t>cxe5058@psu.edu</w:t>
-      </w:r>
-      <w:r>
-        <w:rPr>
-          <w:rStyle w:val="Hyperlink"/>
-          <w:rFonts w:ascii="Times New Roman" w:hAnsi="Times New Roman" w:cs="Times New Roman"/>
-        </w:rPr>
-        <w:fldChar w:fldCharType="end"/>
-      </w:r>
+      <w:hyperlink r:id="rId10" w:history="1">
+        <w:r>
+          <w:rPr>
+            <w:rStyle w:val="Hyperlink"/>
+            <w:rFonts w:ascii="Times New Roman" w:hAnsi="Times New Roman" w:cs="Times New Roman"/>
+          </w:rPr>
+          <w:t>cxe5058@psu.edu</w:t>
+        </w:r>
+      </w:hyperlink>
       <w:r>
         <w:rPr>
           <w:rFonts w:ascii="Times New Roman" w:hAnsi="Times New Roman" w:cs="Times New Roman"/>
@@ -295,7 +273,7 @@
         </w:rPr>
         <w:t xml:space="preserve"> </w:t>
       </w:r>
-      <w:hyperlink r:id="rId10" w:history="1">
+      <w:hyperlink r:id="rId11" w:history="1">
         <w:r>
           <w:rPr>
             <w:rStyle w:val="Hyperlink"/>
@@ -328,7 +306,6 @@
         </w:rPr>
         <w:t xml:space="preserve"> Lin     </w:t>
       </w:r>
-      <w:proofErr w:type="gramStart"/>
       <w:r>
         <w:rPr>
           <w:rFonts w:ascii="Times New Roman" w:hAnsi="Times New Roman" w:cs="Times New Roman"/>
@@ -341,33 +318,15 @@
         </w:rPr>
         <w:t xml:space="preserve">  </w:t>
       </w:r>
-      <w:proofErr w:type="gramEnd"/>
-      <w:r>
-        <w:fldChar w:fldCharType="begin"/>
-      </w:r>
-      <w:r>
-        <w:instrText xml:space="preserve"> HYPERLINK "m</w:instrText>
-      </w:r>
-      <w:r>
-        <w:instrText xml:space="preserve">ailto:nzl5150@psu.edu" </w:instrText>
-      </w:r>
-      <w:r>
-        <w:fldChar w:fldCharType="separate"/>
-      </w:r>
-      <w:r>
-        <w:rPr>
-          <w:rStyle w:val="Hyperlink"/>
-          <w:rFonts w:ascii="Times New Roman" w:hAnsi="Times New Roman" w:cs="Times New Roman"/>
-        </w:rPr>
-        <w:t>nzl5150@psu.edu</w:t>
-      </w:r>
-      <w:r>
-        <w:rPr>
-          <w:rStyle w:val="Hyperlink"/>
-          <w:rFonts w:ascii="Times New Roman" w:hAnsi="Times New Roman" w:cs="Times New Roman"/>
-        </w:rPr>
-        <w:fldChar w:fldCharType="end"/>
-      </w:r>
+      <w:hyperlink r:id="rId12" w:history="1">
+        <w:r>
+          <w:rPr>
+            <w:rStyle w:val="Hyperlink"/>
+            <w:rFonts w:ascii="Times New Roman" w:hAnsi="Times New Roman" w:cs="Times New Roman"/>
+          </w:rPr>
+          <w:t>nzl5150@psu.edu</w:t>
+        </w:r>
+      </w:hyperlink>
       <w:r>
         <w:rPr>
           <w:rFonts w:ascii="Times New Roman" w:hAnsi="Times New Roman" w:cs="Times New Roman"/>
@@ -380,7 +339,7 @@
         </w:rPr>
         <w:t xml:space="preserve"> </w:t>
       </w:r>
-      <w:hyperlink r:id="rId11" w:history="1">
+      <w:hyperlink r:id="rId13" w:history="1">
         <w:r>
           <w:rPr>
             <w:rStyle w:val="Hyperlink"/>
@@ -421,14 +380,7 @@
         <w:rPr>
           <w:rFonts w:ascii="Times New Roman" w:hAnsi="Times New Roman" w:cs="Times New Roman"/>
         </w:rPr>
-        <w:t xml:space="preserve">       </w:t>
-      </w:r>
-      <w:proofErr w:type="gramStart"/>
-      <w:r>
-        <w:rPr>
-          <w:rFonts w:ascii="Times New Roman" w:hAnsi="Times New Roman" w:cs="Times New Roman"/>
-        </w:rPr>
-        <w:t>…</w:t>
+        <w:t xml:space="preserve">       …</w:t>
       </w:r>
       <w:r>
         <w:rPr>
@@ -442,8 +394,7 @@
         </w:rPr>
         <w:t xml:space="preserve"> </w:t>
       </w:r>
-      <w:proofErr w:type="gramEnd"/>
-      <w:hyperlink r:id="rId12" w:history="1">
+      <w:hyperlink r:id="rId14" w:history="1">
         <w:r>
           <w:rPr>
             <w:rStyle w:val="Hyperlink"/>
@@ -458,7 +409,7 @@
         </w:rPr>
         <w:t xml:space="preserve">      ---------    </w:t>
       </w:r>
-      <w:hyperlink r:id="rId13" w:history="1">
+      <w:hyperlink r:id="rId15" w:history="1">
         <w:r>
           <w:rPr>
             <w:rStyle w:val="Hyperlink"/>
@@ -761,7 +712,19 @@
         <w:rPr>
           <w:rFonts w:ascii="Times New Roman" w:hAnsi="Times New Roman" w:cs="Times New Roman"/>
         </w:rPr>
-        <w:t xml:space="preserve">Server not found: The System can’t connect to the server and displays an error window to the gallery owner. </w:t>
+        <w:t xml:space="preserve">Server not found: The </w:t>
+      </w:r>
+      <w:r>
+        <w:rPr>
+          <w:rFonts w:ascii="Times New Roman" w:hAnsi="Times New Roman" w:cs="Times New Roman"/>
+        </w:rPr>
+        <w:t>Website</w:t>
+      </w:r>
+      <w:r>
+        <w:rPr>
+          <w:rFonts w:ascii="Times New Roman" w:hAnsi="Times New Roman" w:cs="Times New Roman"/>
+        </w:rPr>
+        <w:t xml:space="preserve"> can’t connect to the server and displays an error window to the gallery owner. </w:t>
       </w:r>
     </w:p>
     <w:p>
@@ -782,58 +745,19 @@
         <w:rPr>
           <w:rFonts w:ascii="Times New Roman" w:hAnsi="Times New Roman" w:cs="Times New Roman"/>
         </w:rPr>
-        <w:t>Login Timeout: The System automatically disconnected the user from a timeout and redirects them to the login page</w:t>
-      </w:r>
-    </w:p>
-    <w:p>
-      <w:pPr>
-        <w:rPr>
-          <w:rFonts w:ascii="Times New Roman" w:hAnsi="Times New Roman" w:cs="Times New Roman"/>
-          <w:b/>
-          <w:sz w:val="28"/>
-          <w:szCs w:val="28"/>
-        </w:rPr>
-      </w:pPr>
-    </w:p>
-    <w:p>
-      <w:pPr>
-        <w:rPr>
-          <w:rFonts w:ascii="Times New Roman" w:hAnsi="Times New Roman" w:cs="Times New Roman"/>
-          <w:b/>
-          <w:sz w:val="28"/>
-          <w:szCs w:val="28"/>
-        </w:rPr>
-      </w:pPr>
-      <w:proofErr w:type="spellStart"/>
-      <w:r>
-        <w:rPr>
-          <w:rFonts w:ascii="Times New Roman" w:hAnsi="Times New Roman" w:cs="Times New Roman"/>
-          <w:b/>
-          <w:sz w:val="28"/>
-          <w:szCs w:val="28"/>
-        </w:rPr>
-        <w:t>Postc</w:t>
-      </w:r>
-      <w:bookmarkStart w:id="0" w:name="_GoBack"/>
-      <w:bookmarkEnd w:id="0"/>
-      <w:r>
-        <w:rPr>
-          <w:rFonts w:ascii="Times New Roman" w:hAnsi="Times New Roman" w:cs="Times New Roman"/>
-          <w:b/>
-          <w:sz w:val="28"/>
-          <w:szCs w:val="28"/>
-        </w:rPr>
-        <w:t>onditions</w:t>
-      </w:r>
-      <w:proofErr w:type="spellEnd"/>
-      <w:r>
-        <w:rPr>
-          <w:rFonts w:ascii="Times New Roman" w:hAnsi="Times New Roman" w:cs="Times New Roman"/>
-          <w:b/>
-          <w:sz w:val="28"/>
-          <w:szCs w:val="28"/>
-        </w:rPr>
-        <w:t>:</w:t>
+        <w:t xml:space="preserve">Login Timeout: The </w:t>
+      </w:r>
+      <w:r>
+        <w:rPr>
+          <w:rFonts w:ascii="Times New Roman" w:hAnsi="Times New Roman" w:cs="Times New Roman"/>
+        </w:rPr>
+        <w:t>Website</w:t>
+      </w:r>
+      <w:r>
+        <w:rPr>
+          <w:rFonts w:ascii="Times New Roman" w:hAnsi="Times New Roman" w:cs="Times New Roman"/>
+        </w:rPr>
+        <w:t xml:space="preserve"> automatically disconnected the user from a timeout and redirects them to the login page</w:t>
       </w:r>
     </w:p>
     <w:p>
@@ -845,13 +769,64 @@
         </w:numPr>
         <w:rPr>
           <w:rFonts w:ascii="Times New Roman" w:hAnsi="Times New Roman" w:cs="Times New Roman"/>
-        </w:rPr>
-      </w:pPr>
-      <w:r>
-        <w:rPr>
-          <w:rFonts w:ascii="Times New Roman" w:hAnsi="Times New Roman" w:cs="Times New Roman"/>
-        </w:rPr>
-        <w:t>The Artist information is updated and available for users to view</w:t>
+          <w:b/>
+          <w:sz w:val="28"/>
+          <w:szCs w:val="28"/>
+        </w:rPr>
+      </w:pPr>
+      <w:r>
+        <w:rPr>
+          <w:rFonts w:ascii="Times New Roman" w:hAnsi="Times New Roman" w:cs="Times New Roman"/>
+        </w:rPr>
+        <w:t xml:space="preserve">System Validation Fails: The Website field validation finds an invalid input and displays an error </w:t>
+      </w:r>
+      <w:bookmarkStart w:id="0" w:name="_GoBack"/>
+      <w:bookmarkEnd w:id="0"/>
+      <w:r>
+        <w:rPr>
+          <w:rFonts w:ascii="Times New Roman" w:hAnsi="Times New Roman" w:cs="Times New Roman"/>
+        </w:rPr>
+        <w:t xml:space="preserve">to the gallery owner. </w:t>
+      </w:r>
+    </w:p>
+    <w:p>
+      <w:pPr>
+        <w:rPr>
+          <w:rFonts w:ascii="Times New Roman" w:hAnsi="Times New Roman" w:cs="Times New Roman"/>
+          <w:b/>
+          <w:sz w:val="28"/>
+          <w:szCs w:val="28"/>
+        </w:rPr>
+      </w:pPr>
+    </w:p>
+    <w:p>
+      <w:pPr>
+        <w:rPr>
+          <w:rFonts w:ascii="Times New Roman" w:hAnsi="Times New Roman" w:cs="Times New Roman"/>
+          <w:b/>
+          <w:sz w:val="28"/>
+          <w:szCs w:val="28"/>
+        </w:rPr>
+      </w:pPr>
+      <w:proofErr w:type="spellStart"/>
+      <w:r>
+        <w:rPr>
+          <w:rFonts w:ascii="Times New Roman" w:hAnsi="Times New Roman" w:cs="Times New Roman"/>
+          <w:b/>
+          <w:sz w:val="28"/>
+          <w:szCs w:val="28"/>
+        </w:rPr>
+        <w:t>Postconditions</w:t>
+      </w:r>
+      <w:proofErr w:type="spellEnd"/>
+      <w:r>
+        <w:rPr>
+          <w:rFonts w:ascii="Times New Roman" w:hAnsi="Times New Roman" w:cs="Times New Roman"/>
+          <w:b/>
+          <w:sz w:val="28"/>
+          <w:szCs w:val="28"/>
+        </w:rPr>
+        <w:t>:</w:t>
       </w:r>
     </w:p>
     <w:p>
@@ -869,6 +844,24 @@
         <w:rPr>
           <w:rFonts w:ascii="Times New Roman" w:hAnsi="Times New Roman" w:cs="Times New Roman"/>
         </w:rPr>
+        <w:t>The Artist information is updated and available for users to view</w:t>
+      </w:r>
+    </w:p>
+    <w:p>
+      <w:pPr>
+        <w:pStyle w:val="ListParagraph"/>
+        <w:numPr>
+          <w:ilvl w:val="0"/>
+          <w:numId w:val="13"/>
+        </w:numPr>
+        <w:rPr>
+          <w:rFonts w:ascii="Times New Roman" w:hAnsi="Times New Roman" w:cs="Times New Roman"/>
+        </w:rPr>
+      </w:pPr>
+      <w:r>
+        <w:rPr>
+          <w:rFonts w:ascii="Times New Roman" w:hAnsi="Times New Roman" w:cs="Times New Roman"/>
+        </w:rPr>
         <w:t>The Gallery owner sees the new changes in the Gallery Edit View</w:t>
       </w:r>
     </w:p>
@@ -883,7 +876,7 @@
       </w:pPr>
     </w:p>
     <w:sectPr>
-      <w:headerReference w:type="default" r:id="rId14"/>
+      <w:headerReference w:type="default" r:id="rId16"/>
       <w:pgSz w:w="12240" w:h="15840"/>
       <w:pgMar w:top="720" w:right="720" w:bottom="720" w:left="720" w:header="720" w:footer="720" w:gutter="0"/>
       <w:cols w:space="720"/>
@@ -894,7 +887,7 @@
 </file>
 
 <file path=word/endnotes.xml><?xml version="1.0" encoding="utf-8"?>
-<w:endnotes xmlns:wpc="http://schemas.microsoft.com/office/word/2010/wordprocessingCanvas" xmlns:mc="http://schemas.openxmlformats.org/markup-compatibility/2006" xmlns:o="urn:schemas-microsoft-com:office:office" xmlns:r="http://schemas.openxmlformats.org/officeDocument/2006/relationships" xmlns:m="http://schemas.openxmlformats.org/officeDocument/2006/math" xmlns:v="urn:schemas-microsoft-com:vml" xmlns:wp14="http://schemas.microsoft.com/office/word/2010/wordprocessingDrawing" xmlns:wp="http://schemas.openxmlformats.org/drawingml/2006/wordprocessingDrawing" xmlns:w10="urn:schemas-microsoft-com:office:word" xmlns:w="http://schemas.openxmlformats.org/wordprocessingml/2006/main" xmlns:w14="http://schemas.microsoft.com/office/word/2010/wordml" xmlns:w15="http://schemas.microsoft.com/office/word/2012/wordml" xmlns:wpg="http://schemas.microsoft.com/office/word/2010/wordprocessingGroup" xmlns:wpi="http://schemas.microsoft.com/office/word/2010/wordprocessingInk" xmlns:wne="http://schemas.microsoft.com/office/word/2006/wordml" xmlns:wps="http://schemas.microsoft.com/office/word/2010/wordprocessingShape" mc:Ignorable="w14 w15 wp14">
+<w:endnotes xmlns:wpc="http://schemas.microsoft.com/office/word/2010/wordprocessingCanvas" xmlns:mo="http://schemas.microsoft.com/office/mac/office/2008/main" xmlns:mc="http://schemas.openxmlformats.org/markup-compatibility/2006" xmlns:mv="urn:schemas-microsoft-com:mac:vml" xmlns:o="urn:schemas-microsoft-com:office:office" xmlns:r="http://schemas.openxmlformats.org/officeDocument/2006/relationships" xmlns:m="http://schemas.openxmlformats.org/officeDocument/2006/math" xmlns:v="urn:schemas-microsoft-com:vml" xmlns:wp14="http://schemas.microsoft.com/office/word/2010/wordprocessingDrawing" xmlns:wp="http://schemas.openxmlformats.org/drawingml/2006/wordprocessingDrawing" xmlns:w10="urn:schemas-microsoft-com:office:word" xmlns:w="http://schemas.openxmlformats.org/wordprocessingml/2006/main" xmlns:w14="http://schemas.microsoft.com/office/word/2010/wordml" xmlns:w15="http://schemas.microsoft.com/office/word/2012/wordml" xmlns:wpg="http://schemas.microsoft.com/office/word/2010/wordprocessingGroup" xmlns:wpi="http://schemas.microsoft.com/office/word/2010/wordprocessingInk" xmlns:wne="http://schemas.microsoft.com/office/word/2006/wordml" xmlns:wps="http://schemas.microsoft.com/office/word/2010/wordprocessingShape" mc:Ignorable="w14 w15 wp14">
   <w:endnote w:type="separator" w:id="-1">
     <w:p>
       <w:r>
@@ -913,7 +906,7 @@
 </file>
 
 <file path=word/footnotes.xml><?xml version="1.0" encoding="utf-8"?>
-<w:footnotes xmlns:wpc="http://schemas.microsoft.com/office/word/2010/wordprocessingCanvas" xmlns:mc="http://schemas.openxmlformats.org/markup-compatibility/2006" xmlns:o="urn:schemas-microsoft-com:office:office" xmlns:r="http://schemas.openxmlformats.org/officeDocument/2006/relationships" xmlns:m="http://schemas.openxmlformats.org/officeDocument/2006/math" xmlns:v="urn:schemas-microsoft-com:vml" xmlns:wp14="http://schemas.microsoft.com/office/word/2010/wordprocessingDrawing" xmlns:wp="http://schemas.openxmlformats.org/drawingml/2006/wordprocessingDrawing" xmlns:w10="urn:schemas-microsoft-com:office:word" xmlns:w="http://schemas.openxmlformats.org/wordprocessingml/2006/main" xmlns:w14="http://schemas.microsoft.com/office/word/2010/wordml" xmlns:w15="http://schemas.microsoft.com/office/word/2012/wordml" xmlns:wpg="http://schemas.microsoft.com/office/word/2010/wordprocessingGroup" xmlns:wpi="http://schemas.microsoft.com/office/word/2010/wordprocessingInk" xmlns:wne="http://schemas.microsoft.com/office/word/2006/wordml" xmlns:wps="http://schemas.microsoft.com/office/word/2010/wordprocessingShape" mc:Ignorable="w14 w15 wp14">
+<w:footnotes xmlns:wpc="http://schemas.microsoft.com/office/word/2010/wordprocessingCanvas" xmlns:mo="http://schemas.microsoft.com/office/mac/office/2008/main" xmlns:mc="http://schemas.openxmlformats.org/markup-compatibility/2006" xmlns:mv="urn:schemas-microsoft-com:mac:vml" xmlns:o="urn:schemas-microsoft-com:office:office" xmlns:r="http://schemas.openxmlformats.org/officeDocument/2006/relationships" xmlns:m="http://schemas.openxmlformats.org/officeDocument/2006/math" xmlns:v="urn:schemas-microsoft-com:vml" xmlns:wp14="http://schemas.microsoft.com/office/word/2010/wordprocessingDrawing" xmlns:wp="http://schemas.openxmlformats.org/drawingml/2006/wordprocessingDrawing" xmlns:w10="urn:schemas-microsoft-com:office:word" xmlns:w="http://schemas.openxmlformats.org/wordprocessingml/2006/main" xmlns:w14="http://schemas.microsoft.com/office/word/2010/wordml" xmlns:w15="http://schemas.microsoft.com/office/word/2012/wordml" xmlns:wpg="http://schemas.microsoft.com/office/word/2010/wordprocessingGroup" xmlns:wpi="http://schemas.microsoft.com/office/word/2010/wordprocessingInk" xmlns:wne="http://schemas.microsoft.com/office/word/2006/wordml" xmlns:wps="http://schemas.microsoft.com/office/word/2010/wordprocessingShape" mc:Ignorable="w14 w15 wp14">
   <w:footnote w:type="separator" w:id="-1">
     <w:p>
       <w:r>
@@ -932,7 +925,7 @@
 </file>
 
 <file path=word/header1.xml><?xml version="1.0" encoding="utf-8"?>
-<w:hdr xmlns:wpc="http://schemas.microsoft.com/office/word/2010/wordprocessingCanvas" xmlns:mc="http://schemas.openxmlformats.org/markup-compatibility/2006" xmlns:o="urn:schemas-microsoft-com:office:office" xmlns:r="http://schemas.openxmlformats.org/officeDocument/2006/relationships" xmlns:m="http://schemas.openxmlformats.org/officeDocument/2006/math" xmlns:v="urn:schemas-microsoft-com:vml" xmlns:wp14="http://schemas.microsoft.com/office/word/2010/wordprocessingDrawing" xmlns:wp="http://schemas.openxmlformats.org/drawingml/2006/wordprocessingDrawing" xmlns:w10="urn:schemas-microsoft-com:office:word" xmlns:w="http://schemas.openxmlformats.org/wordprocessingml/2006/main" xmlns:w14="http://schemas.microsoft.com/office/word/2010/wordml" xmlns:w15="http://schemas.microsoft.com/office/word/2012/wordml" xmlns:wpg="http://schemas.microsoft.com/office/word/2010/wordprocessingGroup" xmlns:wpi="http://schemas.microsoft.com/office/word/2010/wordprocessingInk" xmlns:wne="http://schemas.microsoft.com/office/word/2006/wordml" xmlns:wps="http://schemas.microsoft.com/office/word/2010/wordprocessingShape" mc:Ignorable="w14 w15 wp14">
+<w:hdr xmlns:wpc="http://schemas.microsoft.com/office/word/2010/wordprocessingCanvas" xmlns:mo="http://schemas.microsoft.com/office/mac/office/2008/main" xmlns:mc="http://schemas.openxmlformats.org/markup-compatibility/2006" xmlns:mv="urn:schemas-microsoft-com:mac:vml" xmlns:o="urn:schemas-microsoft-com:office:office" xmlns:r="http://schemas.openxmlformats.org/officeDocument/2006/relationships" xmlns:m="http://schemas.openxmlformats.org/officeDocument/2006/math" xmlns:v="urn:schemas-microsoft-com:vml" xmlns:wp14="http://schemas.microsoft.com/office/word/2010/wordprocessingDrawing" xmlns:wp="http://schemas.openxmlformats.org/drawingml/2006/wordprocessingDrawing" xmlns:w10="urn:schemas-microsoft-com:office:word" xmlns:w="http://schemas.openxmlformats.org/wordprocessingml/2006/main" xmlns:w14="http://schemas.microsoft.com/office/word/2010/wordml" xmlns:w15="http://schemas.microsoft.com/office/word/2012/wordml" xmlns:wpg="http://schemas.microsoft.com/office/word/2010/wordprocessingGroup" xmlns:wpi="http://schemas.microsoft.com/office/word/2010/wordprocessingInk" xmlns:wne="http://schemas.microsoft.com/office/word/2006/wordml" xmlns:wps="http://schemas.microsoft.com/office/word/2010/wordprocessingShape" mc:Ignorable="w14 w15 wp14">
   <w:p>
     <w:pPr>
       <w:pStyle w:val="Header"/>
@@ -1001,8 +994,8 @@
 </file>
 
 <file path=word/numbering.xml><?xml version="1.0" encoding="utf-8"?>
-<w:numbering xmlns:wpc="http://schemas.microsoft.com/office/word/2010/wordprocessingCanvas" xmlns:mc="http://schemas.openxmlformats.org/markup-compatibility/2006" xmlns:o="urn:schemas-microsoft-com:office:office" xmlns:r="http://schemas.openxmlformats.org/officeDocument/2006/relationships" xmlns:m="http://schemas.openxmlformats.org/officeDocument/2006/math" xmlns:v="urn:schemas-microsoft-com:vml" xmlns:wp14="http://schemas.microsoft.com/office/word/2010/wordprocessingDrawing" xmlns:wp="http://schemas.openxmlformats.org/drawingml/2006/wordprocessingDrawing" xmlns:w10="urn:schemas-microsoft-com:office:word" xmlns:w="http://schemas.openxmlformats.org/wordprocessingml/2006/main" xmlns:w14="http://schemas.microsoft.com/office/word/2010/wordml" xmlns:w15="http://schemas.microsoft.com/office/word/2012/wordml" xmlns:wpg="http://schemas.microsoft.com/office/word/2010/wordprocessingGroup" xmlns:wpi="http://schemas.microsoft.com/office/word/2010/wordprocessingInk" xmlns:wne="http://schemas.microsoft.com/office/word/2006/wordml" xmlns:wps="http://schemas.microsoft.com/office/word/2010/wordprocessingShape" mc:Ignorable="w14 w15 wp14">
-  <w:abstractNum w:abstractNumId="0" w15:restartNumberingAfterBreak="0">
+<w:numbering xmlns:wpc="http://schemas.microsoft.com/office/word/2010/wordprocessingCanvas" xmlns:mo="http://schemas.microsoft.com/office/mac/office/2008/main" xmlns:mc="http://schemas.openxmlformats.org/markup-compatibility/2006" xmlns:mv="urn:schemas-microsoft-com:mac:vml" xmlns:o="urn:schemas-microsoft-com:office:office" xmlns:r="http://schemas.openxmlformats.org/officeDocument/2006/relationships" xmlns:m="http://schemas.openxmlformats.org/officeDocument/2006/math" xmlns:v="urn:schemas-microsoft-com:vml" xmlns:wp14="http://schemas.microsoft.com/office/word/2010/wordprocessingDrawing" xmlns:wp="http://schemas.openxmlformats.org/drawingml/2006/wordprocessingDrawing" xmlns:w10="urn:schemas-microsoft-com:office:word" xmlns:w="http://schemas.openxmlformats.org/wordprocessingml/2006/main" xmlns:w14="http://schemas.microsoft.com/office/word/2010/wordml" xmlns:w15="http://schemas.microsoft.com/office/word/2012/wordml" xmlns:wpg="http://schemas.microsoft.com/office/word/2010/wordprocessingGroup" xmlns:wpi="http://schemas.microsoft.com/office/word/2010/wordprocessingInk" xmlns:wne="http://schemas.microsoft.com/office/word/2006/wordml" xmlns:wps="http://schemas.microsoft.com/office/word/2010/wordprocessingShape" mc:Ignorable="w14 w15 wp14">
+  <w:abstractNum w:abstractNumId="0">
     <w:nsid w:val="041134CB"/>
     <w:multiLevelType w:val="hybridMultilevel"/>
     <w:tmpl w:val="3D14997A"/>
@@ -1115,7 +1108,7 @@
       </w:rPr>
     </w:lvl>
   </w:abstractNum>
-  <w:abstractNum w:abstractNumId="1" w15:restartNumberingAfterBreak="0">
+  <w:abstractNum w:abstractNumId="1">
     <w:nsid w:val="0C873FC2"/>
     <w:multiLevelType w:val="hybridMultilevel"/>
     <w:tmpl w:val="C6E4B7A2"/>
@@ -1227,7 +1220,7 @@
       </w:rPr>
     </w:lvl>
   </w:abstractNum>
-  <w:abstractNum w:abstractNumId="2" w15:restartNumberingAfterBreak="0">
+  <w:abstractNum w:abstractNumId="2">
     <w:nsid w:val="0F196B37"/>
     <w:multiLevelType w:val="hybridMultilevel"/>
     <w:tmpl w:val="F912C856"/>
@@ -1340,7 +1333,7 @@
       </w:rPr>
     </w:lvl>
   </w:abstractNum>
-  <w:abstractNum w:abstractNumId="3" w15:restartNumberingAfterBreak="0">
+  <w:abstractNum w:abstractNumId="3">
     <w:nsid w:val="17A95909"/>
     <w:multiLevelType w:val="hybridMultilevel"/>
     <w:tmpl w:val="0082F9BE"/>
@@ -1453,7 +1446,7 @@
       </w:rPr>
     </w:lvl>
   </w:abstractNum>
-  <w:abstractNum w:abstractNumId="4" w15:restartNumberingAfterBreak="0">
+  <w:abstractNum w:abstractNumId="4">
     <w:nsid w:val="1EF1407A"/>
     <w:multiLevelType w:val="hybridMultilevel"/>
     <w:tmpl w:val="B5DC515A"/>
@@ -1566,7 +1559,7 @@
       </w:rPr>
     </w:lvl>
   </w:abstractNum>
-  <w:abstractNum w:abstractNumId="5" w15:restartNumberingAfterBreak="0">
+  <w:abstractNum w:abstractNumId="5">
     <w:nsid w:val="21B01A8C"/>
     <w:multiLevelType w:val="hybridMultilevel"/>
     <w:tmpl w:val="46A47124"/>
@@ -1679,7 +1672,7 @@
       </w:rPr>
     </w:lvl>
   </w:abstractNum>
-  <w:abstractNum w:abstractNumId="6" w15:restartNumberingAfterBreak="0">
+  <w:abstractNum w:abstractNumId="6">
     <w:nsid w:val="370A2695"/>
     <w:multiLevelType w:val="hybridMultilevel"/>
     <w:tmpl w:val="B808897A"/>
@@ -1792,7 +1785,7 @@
       </w:rPr>
     </w:lvl>
   </w:abstractNum>
-  <w:abstractNum w:abstractNumId="7" w15:restartNumberingAfterBreak="0">
+  <w:abstractNum w:abstractNumId="7">
     <w:nsid w:val="38223DE7"/>
     <w:multiLevelType w:val="hybridMultilevel"/>
     <w:tmpl w:val="EC227716"/>
@@ -1905,7 +1898,7 @@
       </w:rPr>
     </w:lvl>
   </w:abstractNum>
-  <w:abstractNum w:abstractNumId="8" w15:restartNumberingAfterBreak="0">
+  <w:abstractNum w:abstractNumId="8">
     <w:nsid w:val="43BB1008"/>
     <w:multiLevelType w:val="hybridMultilevel"/>
     <w:tmpl w:val="E8E2EDEC"/>
@@ -2017,7 +2010,7 @@
       </w:rPr>
     </w:lvl>
   </w:abstractNum>
-  <w:abstractNum w:abstractNumId="9" w15:restartNumberingAfterBreak="0">
+  <w:abstractNum w:abstractNumId="9">
     <w:nsid w:val="67AD22F0"/>
     <w:multiLevelType w:val="hybridMultilevel"/>
     <w:tmpl w:val="F89E4FD6"/>
@@ -2130,7 +2123,7 @@
       </w:rPr>
     </w:lvl>
   </w:abstractNum>
-  <w:abstractNum w:abstractNumId="10" w15:restartNumberingAfterBreak="0">
+  <w:abstractNum w:abstractNumId="10">
     <w:nsid w:val="69221224"/>
     <w:multiLevelType w:val="hybridMultilevel"/>
     <w:tmpl w:val="AF0E223A"/>
@@ -2242,7 +2235,7 @@
       </w:rPr>
     </w:lvl>
   </w:abstractNum>
-  <w:abstractNum w:abstractNumId="11" w15:restartNumberingAfterBreak="0">
+  <w:abstractNum w:abstractNumId="11">
     <w:nsid w:val="6EA80176"/>
     <w:multiLevelType w:val="hybridMultilevel"/>
     <w:tmpl w:val="7BF87E06"/>
@@ -2355,7 +2348,7 @@
       </w:rPr>
     </w:lvl>
   </w:abstractNum>
-  <w:abstractNum w:abstractNumId="12" w15:restartNumberingAfterBreak="0">
+  <w:abstractNum w:abstractNumId="12">
     <w:nsid w:val="76A31B65"/>
     <w:multiLevelType w:val="hybridMultilevel"/>
     <w:tmpl w:val="4472435C"/>
@@ -2468,7 +2461,7 @@
       </w:rPr>
     </w:lvl>
   </w:abstractNum>
-  <w:abstractNum w:abstractNumId="13" w15:restartNumberingAfterBreak="0">
+  <w:abstractNum w:abstractNumId="13">
     <w:nsid w:val="7FD144BF"/>
     <w:multiLevelType w:val="hybridMultilevel"/>
     <w:tmpl w:val="88F6C724"/>
@@ -2638,7 +2631,7 @@
     </w:rPrDefault>
     <w:pPrDefault/>
   </w:docDefaults>
-  <w:latentStyles w:defLockedState="0" w:defUIPriority="99" w:defSemiHidden="0" w:defUnhideWhenUsed="0" w:defQFormat="0" w:count="371">
+  <w:latentStyles w:defLockedState="0" w:defUIPriority="99" w:defSemiHidden="0" w:defUnhideWhenUsed="0" w:defQFormat="0" w:count="380">
     <w:lsdException w:name="Normal" w:uiPriority="0" w:qFormat="1"/>
     <w:lsdException w:name="heading 1" w:uiPriority="9" w:qFormat="1"/>
     <w:lsdException w:name="heading 2" w:semiHidden="1" w:uiPriority="9" w:unhideWhenUsed="1" w:qFormat="1"/>
@@ -3425,7 +3418,7 @@
 </file>
 
 <file path=customXml/itemProps1.xml><?xml version="1.0" encoding="utf-8"?>
-<ds:datastoreItem xmlns:ds="http://schemas.openxmlformats.org/officeDocument/2006/customXml" ds:itemID="{32A7A3D7-B214-459E-B7DC-B4094D2FCEAA}">
+<ds:datastoreItem xmlns:ds="http://schemas.openxmlformats.org/officeDocument/2006/customXml" ds:itemID="{FF7C4474-2BA6-5F4C-B7C7-EA557F6631EC}">
   <ds:schemaRefs>
     <ds:schemaRef ds:uri="http://schemas.openxmlformats.org/officeDocument/2006/bibliography"/>
   </ds:schemaRefs>

--- a/Documentation/UseCases V2/Edit_Artist.docx
+++ b/Documentation/UseCases V2/Edit_Artist.docx
@@ -778,15 +778,7 @@
         <w:rPr>
           <w:rFonts w:ascii="Times New Roman" w:hAnsi="Times New Roman" w:cs="Times New Roman"/>
         </w:rPr>
-        <w:t xml:space="preserve">System Validation Fails: The Website field validation finds an invalid input and displays an error </w:t>
-      </w:r>
-      <w:bookmarkStart w:id="0" w:name="_GoBack"/>
-      <w:bookmarkEnd w:id="0"/>
-      <w:r>
-        <w:rPr>
-          <w:rFonts w:ascii="Times New Roman" w:hAnsi="Times New Roman" w:cs="Times New Roman"/>
-        </w:rPr>
-        <w:t xml:space="preserve">to the gallery owner. </w:t>
+        <w:t xml:space="preserve">System Validation Fails: The Website field validation finds an invalid input and displays an error to the gallery owner. </w:t>
       </w:r>
     </w:p>
     <w:p>
@@ -844,24 +836,6 @@
         <w:rPr>
           <w:rFonts w:ascii="Times New Roman" w:hAnsi="Times New Roman" w:cs="Times New Roman"/>
         </w:rPr>
-        <w:t>The Artist information is updated and available for users to view</w:t>
-      </w:r>
-    </w:p>
-    <w:p>
-      <w:pPr>
-        <w:pStyle w:val="ListParagraph"/>
-        <w:numPr>
-          <w:ilvl w:val="0"/>
-          <w:numId w:val="13"/>
-        </w:numPr>
-        <w:rPr>
-          <w:rFonts w:ascii="Times New Roman" w:hAnsi="Times New Roman" w:cs="Times New Roman"/>
-        </w:rPr>
-      </w:pPr>
-      <w:r>
-        <w:rPr>
-          <w:rFonts w:ascii="Times New Roman" w:hAnsi="Times New Roman" w:cs="Times New Roman"/>
-        </w:rPr>
         <w:t>The Gallery owner sees the new changes in the Gallery Edit View</w:t>
       </w:r>
     </w:p>
@@ -874,6 +848,8 @@
           <w:rFonts w:ascii="Times New Roman" w:hAnsi="Times New Roman" w:cs="Times New Roman"/>
         </w:rPr>
       </w:pPr>
+      <w:bookmarkStart w:id="0" w:name="_GoBack"/>
+      <w:bookmarkEnd w:id="0"/>
     </w:p>
     <w:sectPr>
       <w:headerReference w:type="default" r:id="rId16"/>
@@ -3418,7 +3394,7 @@
 </file>
 
 <file path=customXml/itemProps1.xml><?xml version="1.0" encoding="utf-8"?>
-<ds:datastoreItem xmlns:ds="http://schemas.openxmlformats.org/officeDocument/2006/customXml" ds:itemID="{FF7C4474-2BA6-5F4C-B7C7-EA557F6631EC}">
+<ds:datastoreItem xmlns:ds="http://schemas.openxmlformats.org/officeDocument/2006/customXml" ds:itemID="{155DCF02-FC13-AD49-BB9B-45844BF242D2}">
   <ds:schemaRefs>
     <ds:schemaRef ds:uri="http://schemas.openxmlformats.org/officeDocument/2006/bibliography"/>
   </ds:schemaRefs>
